--- a/Champions/JoJoS Bizzare Adventure/Joseph Joestar.docx
+++ b/Champions/JoJoS Bizzare Adventure/Joseph Joestar.docx
@@ -43,8 +43,8 @@
         </w:rPr>
       </w:pPr>
       <w:r>
-        <w:object w:dxaOrig="4170" w:dyaOrig="5892">
-          <v:rect xmlns:o="urn:schemas-microsoft-com:office:office" xmlns:v="urn:schemas-microsoft-com:vml" id="rectole0000000000" style="width:208.500000pt;height:294.600000pt" o:preferrelative="t" o:ole="">
+        <w:object w:dxaOrig="4353" w:dyaOrig="6134">
+          <v:rect xmlns:o="urn:schemas-microsoft-com:office:office" xmlns:v="urn:schemas-microsoft-com:vml" id="rectole0000000000" style="width:217.650000pt;height:306.700000pt" o:preferrelative="t" o:ole="">
             <o:lock v:ext="edit"/>
             <v:imagedata xmlns:r="http://schemas.openxmlformats.org/officeDocument/2006/relationships" r:id="docRId1" o:title=""/>
           </v:rect>
@@ -322,7 +322,7 @@
           <w:sz w:val="24"/>
           <w:shd w:fill="auto" w:val="clear"/>
         </w:rPr>
-        <w:t xml:space="preserve">- Choose a single target either deal 20 damage to it(30 if Undead) or put a Tie stack on it. Whenever you use Overdrive (either version)you hit all Tied enemies for 30 damage(35 if Undead) as well as you target, if a Tied character is also a target he takes both effects. A Tied enemy may skip a Turn to unTie himself. Ranged </w:t>
+        <w:t xml:space="preserve">- Your throw two clackers tied to a chain wielding Hamon you either deal 10 damage 2x times (2x attacks) to a single target or 15 damage 2x times (2x attacks) to a target if it is Undead . If this attack is Ignored or Negated write it down , the next time you would use this attack use it again instantly , this stacks a maximum of 1 times and can only be restacked once used successfully . Ranged </w:t>
       </w:r>
     </w:p>
     <w:p>
@@ -592,6 +592,126 @@
           <w:u w:val="single"/>
           <w:shd w:fill="auto" w:val="clear"/>
         </w:rPr>
+        <w:t xml:space="preserve">Beat Punch </w:t>
+      </w:r>
+      <w:r>
+        <w:rPr>
+          <w:rFonts w:ascii="Calibri" w:hAnsi="Calibri" w:cs="Calibri" w:eastAsia="Calibri"/>
+          <w:color w:val="auto"/>
+          <w:spacing w:val="0"/>
+          <w:position w:val="0"/>
+          <w:sz w:val="24"/>
+          <w:shd w:fill="auto" w:val="clear"/>
+        </w:rPr>
+        <w:t xml:space="preserve">- deals 25 damage to a target , or 40 if the target is undead , can not be Absorbed . If the damage of this attack is returned to the caster he personally takes 0 damage , while others take damage normally . Melee</w:t>
+      </w:r>
+    </w:p>
+    <w:p>
+      <w:pPr>
+        <w:spacing w:before="100" w:after="100" w:line="240"/>
+        <w:ind w:right="0" w:left="0" w:firstLine="0"/>
+        <w:jc w:val="left"/>
+        <w:rPr>
+          <w:rFonts w:ascii="Calibri" w:hAnsi="Calibri" w:cs="Calibri" w:eastAsia="Calibri"/>
+          <w:color w:val="auto"/>
+          <w:spacing w:val="0"/>
+          <w:position w:val="0"/>
+          <w:sz w:val="24"/>
+          <w:shd w:fill="auto" w:val="clear"/>
+        </w:rPr>
+      </w:pPr>
+      <w:r>
+        <w:rPr>
+          <w:rFonts w:ascii="Calibri" w:hAnsi="Calibri" w:cs="Calibri" w:eastAsia="Calibri"/>
+          <w:b/>
+          <w:i/>
+          <w:color w:val="auto"/>
+          <w:spacing w:val="0"/>
+          <w:position w:val="0"/>
+          <w:sz w:val="24"/>
+          <w:u w:val="single"/>
+          <w:shd w:fill="auto" w:val="clear"/>
+        </w:rPr>
+        <w:t xml:space="preserve">Hair Needles </w:t>
+      </w:r>
+      <w:r>
+        <w:rPr>
+          <w:rFonts w:ascii="Calibri" w:hAnsi="Calibri" w:cs="Calibri" w:eastAsia="Calibri"/>
+          <w:color w:val="auto"/>
+          <w:spacing w:val="0"/>
+          <w:position w:val="0"/>
+          <w:sz w:val="24"/>
+          <w:shd w:fill="auto" w:val="clear"/>
+        </w:rPr>
+        <w:t xml:space="preserve">- the user hardens his own hairs with Hamon and throws them like needles , making 10x 1 damage attacks that each deal +1 damage to Undead beings.This ability Hits First before all others . Ranged</w:t>
+      </w:r>
+    </w:p>
+    <w:p>
+      <w:pPr>
+        <w:spacing w:before="100" w:after="100" w:line="240"/>
+        <w:ind w:right="0" w:left="0" w:firstLine="0"/>
+        <w:jc w:val="left"/>
+        <w:rPr>
+          <w:rFonts w:ascii="Calibri" w:hAnsi="Calibri" w:cs="Calibri" w:eastAsia="Calibri"/>
+          <w:color w:val="auto"/>
+          <w:spacing w:val="0"/>
+          <w:position w:val="0"/>
+          <w:sz w:val="24"/>
+          <w:shd w:fill="auto" w:val="clear"/>
+        </w:rPr>
+      </w:pPr>
+      <w:r>
+        <w:rPr>
+          <w:rFonts w:ascii="Calibri" w:hAnsi="Calibri" w:cs="Calibri" w:eastAsia="Calibri"/>
+          <w:b/>
+          <w:i/>
+          <w:color w:val="auto"/>
+          <w:spacing w:val="0"/>
+          <w:position w:val="0"/>
+          <w:sz w:val="24"/>
+          <w:u w:val="single"/>
+          <w:shd w:fill="auto" w:val="clear"/>
+        </w:rPr>
+        <w:t xml:space="preserve">Scarf Attack </w:t>
+      </w:r>
+      <w:r>
+        <w:rPr>
+          <w:rFonts w:ascii="Calibri" w:hAnsi="Calibri" w:cs="Calibri" w:eastAsia="Calibri"/>
+          <w:color w:val="auto"/>
+          <w:spacing w:val="0"/>
+          <w:position w:val="0"/>
+          <w:sz w:val="24"/>
+          <w:shd w:fill="auto" w:val="clear"/>
+        </w:rPr>
+        <w:t xml:space="preserve">- A scarf that channels Hamon at 100% , Graples a target , if either Joseph or the target take fire damage or use a Fire type ability this effect ends , but will not end before that . Whenever Joseph uses Overdrive the Grappled target (grappled this way) also takes 20 damage or 30 if Undead . Can only be used 1x per Game . Shield</w:t>
+      </w:r>
+    </w:p>
+    <w:p>
+      <w:pPr>
+        <w:spacing w:before="100" w:after="100" w:line="240"/>
+        <w:ind w:right="0" w:left="0" w:firstLine="0"/>
+        <w:jc w:val="left"/>
+        <w:rPr>
+          <w:rFonts w:ascii="Calibri" w:hAnsi="Calibri" w:cs="Calibri" w:eastAsia="Calibri"/>
+          <w:color w:val="auto"/>
+          <w:spacing w:val="0"/>
+          <w:position w:val="0"/>
+          <w:sz w:val="24"/>
+          <w:shd w:fill="auto" w:val="clear"/>
+        </w:rPr>
+      </w:pPr>
+      <w:r>
+        <w:rPr>
+          <w:rFonts w:ascii="Calibri" w:hAnsi="Calibri" w:cs="Calibri" w:eastAsia="Calibri"/>
+          <w:b/>
+          <w:i/>
+          <w:color w:val="auto"/>
+          <w:spacing w:val="0"/>
+          <w:position w:val="0"/>
+          <w:sz w:val="24"/>
+          <w:u w:val="single"/>
+          <w:shd w:fill="auto" w:val="clear"/>
+        </w:rPr>
         <w:t xml:space="preserve">Ult : Brilliant Mind </w:t>
       </w:r>
       <w:r>
@@ -662,8 +782,8 @@
         </w:rPr>
       </w:pPr>
       <w:r>
-        <w:object w:dxaOrig="8848" w:dyaOrig="5952">
-          <v:rect xmlns:o="urn:schemas-microsoft-com:office:office" xmlns:v="urn:schemas-microsoft-com:vml" id="rectole0000000001" style="width:442.400000pt;height:297.600000pt" o:preferrelative="t" o:ole="">
+        <w:object w:dxaOrig="9172" w:dyaOrig="6195">
+          <v:rect xmlns:o="urn:schemas-microsoft-com:office:office" xmlns:v="urn:schemas-microsoft-com:vml" id="rectole0000000001" style="width:458.600000pt;height:309.750000pt" o:preferrelative="t" o:ole="">
             <o:lock v:ext="edit"/>
             <v:imagedata xmlns:r="http://schemas.openxmlformats.org/officeDocument/2006/relationships" r:id="docRId3" o:title=""/>
           </v:rect>
@@ -847,6 +967,32 @@
           <w:sz w:val="24"/>
           <w:shd w:fill="auto" w:val="clear"/>
         </w:rPr>
+        <w:t xml:space="preserve">*This is a Stand Ability</w:t>
+      </w:r>
+    </w:p>
+    <w:p>
+      <w:pPr>
+        <w:spacing w:before="100" w:after="100" w:line="240"/>
+        <w:ind w:right="0" w:left="0" w:firstLine="0"/>
+        <w:jc w:val="left"/>
+        <w:rPr>
+          <w:rFonts w:ascii="Times New Roman" w:hAnsi="Times New Roman" w:cs="Times New Roman" w:eastAsia="Times New Roman"/>
+          <w:color w:val="auto"/>
+          <w:spacing w:val="0"/>
+          <w:position w:val="0"/>
+          <w:sz w:val="24"/>
+          <w:shd w:fill="auto" w:val="clear"/>
+        </w:rPr>
+      </w:pPr>
+      <w:r>
+        <w:rPr>
+          <w:rFonts w:ascii="Times New Roman" w:hAnsi="Times New Roman" w:cs="Times New Roman" w:eastAsia="Times New Roman"/>
+          <w:color w:val="auto"/>
+          <w:spacing w:val="0"/>
+          <w:position w:val="0"/>
+          <w:sz w:val="24"/>
+          <w:shd w:fill="auto" w:val="clear"/>
+        </w:rPr>
         <w:t xml:space="preserve">2.</w:t>
       </w:r>
       <w:r>
@@ -945,6 +1091,32 @@
           <w:sz w:val="24"/>
           <w:shd w:fill="auto" w:val="clear"/>
         </w:rPr>
+        <w:t xml:space="preserve">*This is a Stand Ability</w:t>
+      </w:r>
+    </w:p>
+    <w:p>
+      <w:pPr>
+        <w:spacing w:before="100" w:after="100" w:line="240"/>
+        <w:ind w:right="0" w:left="0" w:firstLine="0"/>
+        <w:jc w:val="left"/>
+        <w:rPr>
+          <w:rFonts w:ascii="Times New Roman" w:hAnsi="Times New Roman" w:cs="Times New Roman" w:eastAsia="Times New Roman"/>
+          <w:color w:val="auto"/>
+          <w:spacing w:val="0"/>
+          <w:position w:val="0"/>
+          <w:sz w:val="24"/>
+          <w:shd w:fill="auto" w:val="clear"/>
+        </w:rPr>
+      </w:pPr>
+      <w:r>
+        <w:rPr>
+          <w:rFonts w:ascii="Times New Roman" w:hAnsi="Times New Roman" w:cs="Times New Roman" w:eastAsia="Times New Roman"/>
+          <w:color w:val="auto"/>
+          <w:spacing w:val="0"/>
+          <w:position w:val="0"/>
+          <w:sz w:val="24"/>
+          <w:shd w:fill="auto" w:val="clear"/>
+        </w:rPr>
         <w:t xml:space="preserve">4. </w:t>
       </w:r>
       <w:r>
@@ -968,7 +1140,7 @@
           <w:sz w:val="24"/>
           <w:shd w:fill="auto" w:val="clear"/>
         </w:rPr>
-        <w:t xml:space="preserve">- Surprise! , Joseph runs away stunning himself for this Turn , the next time he deals damage he deals + 20 damage more(Stacks). Shield</w:t>
+        <w:t xml:space="preserve">- Surprise! , Joseph runs away stunning himself for this Turn , the next time he deals damage he deals + 20 damage more(Stacks) as does his Stand. Shield</w:t>
       </w:r>
     </w:p>
     <w:p>

--- a/Champions/JoJoS Bizzare Adventure/Joseph Joestar.docx
+++ b/Champions/JoJoS Bizzare Adventure/Joseph Joestar.docx
@@ -43,8 +43,8 @@
         </w:rPr>
       </w:pPr>
       <w:r>
-        <w:object w:dxaOrig="4353" w:dyaOrig="6134">
-          <v:rect xmlns:o="urn:schemas-microsoft-com:office:office" xmlns:v="urn:schemas-microsoft-com:vml" id="rectole0000000000" style="width:217.650000pt;height:306.700000pt" o:preferrelative="t" o:ole="">
+        <w:object w:dxaOrig="4414" w:dyaOrig="6215">
+          <v:rect xmlns:o="urn:schemas-microsoft-com:office:office" xmlns:v="urn:schemas-microsoft-com:vml" id="rectole0000000000" style="width:220.700000pt;height:310.750000pt" o:preferrelative="t" o:ole="">
             <o:lock v:ext="edit"/>
             <v:imagedata xmlns:r="http://schemas.openxmlformats.org/officeDocument/2006/relationships" r:id="docRId1" o:title=""/>
           </v:rect>
@@ -322,7 +322,7 @@
           <w:sz w:val="24"/>
           <w:shd w:fill="auto" w:val="clear"/>
         </w:rPr>
-        <w:t xml:space="preserve">- Your throw two clackers tied to a chain wielding Hamon you either deal 10 damage 2x times (2x attacks) to a single target or 15 damage 2x times (2x attacks) to a target if it is Undead . If this attack is Ignored or Negated write it down , the next time you would use this attack use it again instantly , this stacks a maximum of 1 times and can only be restacked once used successfully . Ranged </w:t>
+        <w:t xml:space="preserve">- Your throw two clackers tied to a chain wielding Hamon you either deal 10 damage 2x times (2x attacks) to a single target or 15 damage 2x times (2x attacks) to a target if it is Undead . If this attack is Ignored or Negated write it down (partially or completly) , the next time you would use this attack use it again instantly , this stacks a maximum of 1 times and can only be restacked once used successfully . Ranged </w:t>
       </w:r>
     </w:p>
     <w:p>
@@ -782,8 +782,8 @@
         </w:rPr>
       </w:pPr>
       <w:r>
-        <w:object w:dxaOrig="9172" w:dyaOrig="6195">
-          <v:rect xmlns:o="urn:schemas-microsoft-com:office:office" xmlns:v="urn:schemas-microsoft-com:vml" id="rectole0000000001" style="width:458.600000pt;height:309.750000pt" o:preferrelative="t" o:ole="">
+        <w:object w:dxaOrig="9293" w:dyaOrig="6276">
+          <v:rect xmlns:o="urn:schemas-microsoft-com:office:office" xmlns:v="urn:schemas-microsoft-com:vml" id="rectole0000000001" style="width:464.650000pt;height:313.800000pt" o:preferrelative="t" o:ole="">
             <o:lock v:ext="edit"/>
             <v:imagedata xmlns:r="http://schemas.openxmlformats.org/officeDocument/2006/relationships" r:id="docRId3" o:title=""/>
           </v:rect>

--- a/Champions/JoJoS Bizzare Adventure/Joseph Joestar.docx
+++ b/Champions/JoJoS Bizzare Adventure/Joseph Joestar.docx
@@ -43,8 +43,8 @@
         </w:rPr>
       </w:pPr>
       <w:r>
-        <w:object w:dxaOrig="4414" w:dyaOrig="6215">
-          <v:rect xmlns:o="urn:schemas-microsoft-com:office:office" xmlns:v="urn:schemas-microsoft-com:vml" id="rectole0000000000" style="width:220.700000pt;height:310.750000pt" o:preferrelative="t" o:ole="">
+        <w:object w:dxaOrig="4656" w:dyaOrig="6540">
+          <v:rect xmlns:o="urn:schemas-microsoft-com:office:office" xmlns:v="urn:schemas-microsoft-com:vml" id="rectole0000000000" style="width:232.800000pt;height:327.000000pt" o:preferrelative="t" o:ole="">
             <o:lock v:ext="edit"/>
             <v:imagedata xmlns:r="http://schemas.openxmlformats.org/officeDocument/2006/relationships" r:id="docRId1" o:title=""/>
           </v:rect>
@@ -272,7 +272,7 @@
           <w:sz w:val="24"/>
           <w:shd w:fill="auto" w:val="clear"/>
         </w:rPr>
-        <w:t xml:space="preserve"> - choose one : deal 25 damage or 35 to Undead or deal 20 damage to all characters who hit you with a melee attack this turn or 30 if they are Undead,this negates any such attacks that would hit you. Melee/Counter </w:t>
+        <w:t xml:space="preserve"> - choose one : deal 25 damage or 35 to Undead or deal 20 damage to all characters who hit you with a melee attack this turn or 30 if they are Undead,this negates any such attacks that would hit you , Relativistic Speed if b variation is used . Melee/Counter </w:t>
       </w:r>
     </w:p>
     <w:p>
@@ -512,7 +512,7 @@
           <w:sz w:val="24"/>
           <w:shd w:fill="auto" w:val="clear"/>
         </w:rPr>
-        <w:t xml:space="preserve">The character targeted by this must then say ,,NANI?!,, and must use the specified ability if able during Turn 1 of that Round (if he can not he is free to act). Passive </w:t>
+        <w:t xml:space="preserve">The character targeted by this must then say ,,NANI?!,, and must use the specified ability if able during Turn 1 of that Round (if he can not he is free to act) , Surprise ! can not be used to change Your next Line is... effect , Predicted abilities can be changed by using Your next line is ... effect . Passive </w:t>
       </w:r>
     </w:p>
     <w:p>
@@ -563,7 +563,7 @@
           <w:sz w:val="24"/>
           <w:shd w:fill="auto" w:val="clear"/>
         </w:rPr>
-        <w:t xml:space="preserve">- Surprise! , Joseph runs away stunning himself for this Turn , the next time he deals damage he deals + 20 damage more(Stacks). Shield</w:t>
+        <w:t xml:space="preserve">- Joseph runs away stunning himself for this Turn , the next time he deals damage he deals + 30 damage more(Stacks). Shield</w:t>
       </w:r>
     </w:p>
     <w:p>
@@ -683,7 +683,7 @@
           <w:sz w:val="24"/>
           <w:shd w:fill="auto" w:val="clear"/>
         </w:rPr>
-        <w:t xml:space="preserve">- A scarf that channels Hamon at 100% , Graples a target , if either Joseph or the target take fire damage or use a Fire type ability this effect ends , but will not end before that . Whenever Joseph uses Overdrive the Grappled target (grappled this way) also takes 20 damage or 30 if Undead . Can only be used 1x per Game . Shield</w:t>
+        <w:t xml:space="preserve">- A scarf that channels Hamon at 100% , Graples a target , if either Joseph or the target take fire damage or use a Fire type ability this effect ends , the target may also willingly skip one Action to destroy the scarf and end the Grapple, but this ability will not end before that . Whenever Joseph uses Overdrive the Grappled target (grappled this way) also takes 20 damage or 30 if Undead . Can only be used 1x per Game . Shield</w:t>
       </w:r>
     </w:p>
     <w:p>
@@ -782,8 +782,8 @@
         </w:rPr>
       </w:pPr>
       <w:r>
-        <w:object w:dxaOrig="9293" w:dyaOrig="6276">
-          <v:rect xmlns:o="urn:schemas-microsoft-com:office:office" xmlns:v="urn:schemas-microsoft-com:vml" id="rectole0000000001" style="width:464.650000pt;height:313.800000pt" o:preferrelative="t" o:ole="">
+        <w:object w:dxaOrig="9779" w:dyaOrig="6600">
+          <v:rect xmlns:o="urn:schemas-microsoft-com:office:office" xmlns:v="urn:schemas-microsoft-com:vml" id="rectole0000000001" style="width:488.950000pt;height:330.000000pt" o:preferrelative="t" o:ole="">
             <o:lock v:ext="edit"/>
             <v:imagedata xmlns:r="http://schemas.openxmlformats.org/officeDocument/2006/relationships" r:id="docRId3" o:title=""/>
           </v:rect>
@@ -1140,7 +1140,7 @@
           <w:sz w:val="24"/>
           <w:shd w:fill="auto" w:val="clear"/>
         </w:rPr>
-        <w:t xml:space="preserve">- Surprise! , Joseph runs away stunning himself for this Turn , the next time he deals damage he deals + 20 damage more(Stacks) as does his Stand. Shield</w:t>
+        <w:t xml:space="preserve">- Joseph runs away stunning himself for this Turn , the next time he deals damage he deals + 30 damage more(Stacks) as does his Stand. Shield</w:t>
       </w:r>
     </w:p>
     <w:p>
@@ -1180,7 +1180,7 @@
           <w:sz w:val="24"/>
           <w:shd w:fill="auto" w:val="clear"/>
         </w:rPr>
-        <w:t xml:space="preserve">- Triggers automatically if Jojo damages or is damaged by an attack in Round 3 of combat or afterwards , Jojo Predicts the next 3 actions that character will take . Passive </w:t>
+        <w:t xml:space="preserve">- Triggers automatically if Jojo damages or is damaged by an attack in Round 2 of combat or afterwards , Jojo Predicts the next 3 actions that character will take . Passive </w:t>
       </w:r>
     </w:p>
     <w:p>
